--- a/files/Lab2Notes.docx
+++ b/files/Lab2Notes.docx
@@ -39,29 +39,18 @@
           <w:szCs w:val="20"/>
           <w:u w:val="single"/>
         </w:rPr>
-        <w:t>(follow this template to take notes as you are working through the lab</w:t>
-      </w:r>
-      <w:proofErr w:type="gramStart"/>
-      <w:r>
-        <w:rPr>
-          <w:rFonts w:ascii="Avenir Next" w:hAnsi="Avenir Next"/>
+        <w:t>(follow this template to take notes as you are working through the lab):</w:t>
+      </w:r>
+      <w:r>
+        <w:rPr>
+          <w:rFonts w:ascii="Avenir Next" w:hAnsi="Avenir Next"/>
+          <w:b/>
           <w:sz w:val="20"/>
           <w:szCs w:val="20"/>
           <w:u w:val="single"/>
         </w:rPr>
-        <w:t>):</w:t>
-      </w:r>
-      <w:r>
-        <w:rPr>
-          <w:rFonts w:ascii="Avenir Next" w:hAnsi="Avenir Next"/>
-          <w:b/>
-          <w:sz w:val="20"/>
-          <w:szCs w:val="20"/>
-          <w:u w:val="single"/>
-        </w:rPr>
         <w:t>:</w:t>
       </w:r>
-      <w:proofErr w:type="gramEnd"/>
     </w:p>
     <w:p>
       <w:pPr>
@@ -526,8 +515,6 @@
           <w:szCs w:val="20"/>
         </w:rPr>
       </w:pPr>
-      <w:bookmarkStart w:id="0" w:name="_GoBack"/>
-      <w:bookmarkEnd w:id="0"/>
     </w:p>
     <w:p>
       <w:pPr>
@@ -808,7 +795,6 @@
         </w:rPr>
         <w:br/>
       </w:r>
-      <w:proofErr w:type="gramStart"/>
       <w:r>
         <w:rPr>
           <w:rFonts w:ascii="Courier New" w:hAnsi="Courier New" w:cs="Courier New"/>
@@ -823,16 +809,7 @@
           <w:sz w:val="20"/>
           <w:szCs w:val="20"/>
         </w:rPr>
-        <w:t>(</w:t>
-      </w:r>
-      <w:proofErr w:type="gramEnd"/>
-      <w:r>
-        <w:rPr>
-          <w:rFonts w:ascii="Courier New" w:hAnsi="Courier New" w:cs="Courier New"/>
-          <w:sz w:val="20"/>
-          <w:szCs w:val="20"/>
-        </w:rPr>
-        <w:t>“H</w:t>
+        <w:t>(“H</w:t>
       </w:r>
       <w:r>
         <w:rPr>
@@ -997,77 +974,15 @@
           <w:sz w:val="20"/>
           <w:szCs w:val="20"/>
         </w:rPr>
-        <w:t xml:space="preserve">Like turtle functions, string functions are </w:t>
-      </w:r>
-      <w:r>
-        <w:rPr>
-          <w:rFonts w:ascii="Avenir Next" w:hAnsi="Avenir Next"/>
-          <w:sz w:val="20"/>
-          <w:szCs w:val="20"/>
-        </w:rPr>
-        <w:t>called</w:t>
-      </w:r>
-      <w:r>
-        <w:rPr>
-          <w:rFonts w:ascii="Avenir Next" w:hAnsi="Avenir Next"/>
-          <w:sz w:val="20"/>
-          <w:szCs w:val="20"/>
-        </w:rPr>
-        <w:t xml:space="preserve"> with </w:t>
-      </w:r>
-      <w:proofErr w:type="gramStart"/>
-      <w:r>
-        <w:rPr>
-          <w:rFonts w:ascii="Avenir Next" w:hAnsi="Avenir Next"/>
-          <w:sz w:val="20"/>
-          <w:szCs w:val="20"/>
-        </w:rPr>
-        <w:t xml:space="preserve">the </w:t>
-      </w:r>
-      <w:r>
-        <w:rPr>
-          <w:rFonts w:ascii="Avenir Next" w:hAnsi="Avenir Next"/>
-          <w:sz w:val="20"/>
-          <w:szCs w:val="20"/>
-        </w:rPr>
-        <w:t>.</w:t>
-      </w:r>
-      <w:proofErr w:type="gramEnd"/>
-      <w:r>
-        <w:rPr>
-          <w:rFonts w:ascii="Avenir Next" w:hAnsi="Avenir Next"/>
-          <w:sz w:val="20"/>
-          <w:szCs w:val="20"/>
-        </w:rPr>
-        <w:t xml:space="preserve"> (dot) </w:t>
-      </w:r>
-      <w:r>
-        <w:rPr>
-          <w:rFonts w:ascii="Avenir Next" w:hAnsi="Avenir Next"/>
-          <w:sz w:val="20"/>
-          <w:szCs w:val="20"/>
-        </w:rPr>
-        <w:t xml:space="preserve">operator (e.g. </w:t>
-      </w:r>
-      <w:proofErr w:type="spellStart"/>
-      <w:proofErr w:type="gramStart"/>
-      <w:r>
-        <w:rPr>
-          <w:rFonts w:ascii="Courier New" w:hAnsi="Courier New" w:cs="Courier New"/>
-          <w:sz w:val="20"/>
-          <w:szCs w:val="20"/>
-        </w:rPr>
-        <w:t>mystring.count</w:t>
-      </w:r>
-      <w:proofErr w:type="spellEnd"/>
-      <w:proofErr w:type="gramEnd"/>
-      <w:r>
-        <w:rPr>
-          <w:rFonts w:ascii="Courier New" w:hAnsi="Courier New" w:cs="Courier New"/>
-          <w:sz w:val="20"/>
-          <w:szCs w:val="20"/>
-        </w:rPr>
-        <w:t>()</w:t>
+        <w:t xml:space="preserve">String functions are called with the . (dot) operator (e.g. </w:t>
+      </w:r>
+      <w:r>
+        <w:rPr>
+          <w:rFonts w:ascii="Courier New" w:hAnsi="Courier New" w:cs="Courier New"/>
+          <w:sz w:val="20"/>
+          <w:szCs w:val="20"/>
+        </w:rPr>
+        <w:t>mystring.count()</w:t>
       </w:r>
       <w:r>
         <w:rPr>
@@ -1075,8 +990,27 @@
           <w:sz w:val="20"/>
           <w:szCs w:val="20"/>
         </w:rPr>
-        <w:t>). FIND A QUESTION TO ASK HERE</w:t>
-      </w:r>
+        <w:t xml:space="preserve">). What other </w:t>
+      </w:r>
+      <w:r>
+        <w:rPr>
+          <w:rFonts w:ascii="Avenir Next" w:hAnsi="Avenir Next" w:cs="Courier New"/>
+          <w:i/>
+          <w:sz w:val="20"/>
+          <w:szCs w:val="20"/>
+        </w:rPr>
+        <w:t>complex object</w:t>
+      </w:r>
+      <w:r>
+        <w:rPr>
+          <w:rFonts w:ascii="Avenir Next" w:hAnsi="Avenir Next" w:cs="Courier New"/>
+          <w:sz w:val="20"/>
+          <w:szCs w:val="20"/>
+        </w:rPr>
+        <w:t xml:space="preserve"> have we looked at in this course that does the same?</w:t>
+      </w:r>
+      <w:bookmarkStart w:id="0" w:name="_GoBack"/>
+      <w:bookmarkEnd w:id="0"/>
       <w:r>
         <w:rPr>
           <w:rFonts w:ascii="Avenir Next" w:hAnsi="Avenir Next"/>
@@ -1116,23 +1050,13 @@
         </w:rPr>
         <w:t xml:space="preserve">The </w:t>
       </w:r>
-      <w:proofErr w:type="gramStart"/>
-      <w:r>
-        <w:rPr>
-          <w:rFonts w:ascii="Courier New" w:hAnsi="Courier New" w:cs="Courier New"/>
-          <w:sz w:val="20"/>
-          <w:szCs w:val="20"/>
-        </w:rPr>
-        <w:t>input(</w:t>
-      </w:r>
-      <w:proofErr w:type="gramEnd"/>
-      <w:r>
-        <w:rPr>
-          <w:rFonts w:ascii="Courier New" w:hAnsi="Courier New" w:cs="Courier New"/>
-          <w:sz w:val="20"/>
-          <w:szCs w:val="20"/>
-        </w:rPr>
-        <w:t>)</w:t>
+      <w:r>
+        <w:rPr>
+          <w:rFonts w:ascii="Courier New" w:hAnsi="Courier New" w:cs="Courier New"/>
+          <w:sz w:val="20"/>
+          <w:szCs w:val="20"/>
+        </w:rPr>
+        <w:t>input()</w:t>
       </w:r>
       <w:r>
         <w:rPr>
@@ -1205,23 +1129,13 @@
         </w:rPr>
         <w:t xml:space="preserve">there is no assignment to the left of the </w:t>
       </w:r>
-      <w:proofErr w:type="gramStart"/>
-      <w:r>
-        <w:rPr>
-          <w:rFonts w:ascii="Courier New" w:hAnsi="Courier New" w:cs="Courier New"/>
-          <w:sz w:val="20"/>
-          <w:szCs w:val="20"/>
-        </w:rPr>
-        <w:t>input(</w:t>
-      </w:r>
-      <w:proofErr w:type="gramEnd"/>
-      <w:r>
-        <w:rPr>
-          <w:rFonts w:ascii="Courier New" w:hAnsi="Courier New" w:cs="Courier New"/>
-          <w:sz w:val="20"/>
-          <w:szCs w:val="20"/>
-        </w:rPr>
-        <w:t>)</w:t>
+      <w:r>
+        <w:rPr>
+          <w:rFonts w:ascii="Courier New" w:hAnsi="Courier New" w:cs="Courier New"/>
+          <w:sz w:val="20"/>
+          <w:szCs w:val="20"/>
+        </w:rPr>
+        <w:t>input()</w:t>
       </w:r>
       <w:r>
         <w:rPr>
@@ -1263,7 +1177,6 @@
         </w:rPr>
         <w:br/>
       </w:r>
-      <w:proofErr w:type="gramStart"/>
       <w:r>
         <w:rPr>
           <w:rFonts w:ascii="Courier New" w:hAnsi="Courier New" w:cs="Courier New"/>
@@ -1286,16 +1199,7 @@
           <w:sz w:val="20"/>
           <w:szCs w:val="20"/>
         </w:rPr>
-        <w:t>(</w:t>
-      </w:r>
-      <w:proofErr w:type="gramEnd"/>
-      <w:r>
-        <w:rPr>
-          <w:rFonts w:ascii="Courier New" w:hAnsi="Courier New" w:cs="Courier New"/>
-          <w:sz w:val="20"/>
-          <w:szCs w:val="20"/>
-        </w:rPr>
-        <w:t>“Please enter a message”)</w:t>
+        <w:t>(“Please enter a message”)</w:t>
       </w:r>
       <w:r>
         <w:rPr>
@@ -1385,23 +1289,13 @@
         </w:rPr>
         <w:t xml:space="preserve">the </w:t>
       </w:r>
-      <w:proofErr w:type="gramStart"/>
-      <w:r>
-        <w:rPr>
-          <w:rFonts w:ascii="Courier New" w:hAnsi="Courier New" w:cs="Courier New"/>
-          <w:sz w:val="20"/>
-          <w:szCs w:val="20"/>
-        </w:rPr>
-        <w:t>range(</w:t>
-      </w:r>
-      <w:proofErr w:type="gramEnd"/>
-      <w:r>
-        <w:rPr>
-          <w:rFonts w:ascii="Courier New" w:hAnsi="Courier New" w:cs="Courier New"/>
-          <w:sz w:val="20"/>
-          <w:szCs w:val="20"/>
-        </w:rPr>
-        <w:t>)</w:t>
+      <w:r>
+        <w:rPr>
+          <w:rFonts w:ascii="Courier New" w:hAnsi="Courier New" w:cs="Courier New"/>
+          <w:sz w:val="20"/>
+          <w:szCs w:val="20"/>
+        </w:rPr>
+        <w:t>range()</w:t>
       </w:r>
       <w:r>
         <w:rPr>
@@ -1506,7 +1400,6 @@
         </w:rPr>
         <w:t xml:space="preserve"> in the </w:t>
       </w:r>
-      <w:proofErr w:type="gramStart"/>
       <w:r>
         <w:rPr>
           <w:rFonts w:ascii="Courier New" w:hAnsi="Courier New" w:cs="Courier New"/>
@@ -1521,16 +1414,7 @@
           <w:sz w:val="20"/>
           <w:szCs w:val="20"/>
         </w:rPr>
-        <w:t>(</w:t>
-      </w:r>
-      <w:proofErr w:type="gramEnd"/>
-      <w:r>
-        <w:rPr>
-          <w:rFonts w:ascii="Courier New" w:hAnsi="Courier New" w:cs="Courier New"/>
-          <w:sz w:val="20"/>
-          <w:szCs w:val="20"/>
-        </w:rPr>
-        <w:t>)</w:t>
+        <w:t>()</w:t>
       </w:r>
       <w:r>
         <w:rPr>
@@ -1595,23 +1479,13 @@
         </w:rPr>
         <w:t xml:space="preserve">How can we use </w:t>
       </w:r>
-      <w:proofErr w:type="gramStart"/>
-      <w:r>
-        <w:rPr>
-          <w:rFonts w:ascii="Courier New" w:hAnsi="Courier New" w:cs="Courier New"/>
-          <w:sz w:val="20"/>
-          <w:szCs w:val="20"/>
-        </w:rPr>
-        <w:t>range(</w:t>
-      </w:r>
-      <w:proofErr w:type="gramEnd"/>
-      <w:r>
-        <w:rPr>
-          <w:rFonts w:ascii="Courier New" w:hAnsi="Courier New" w:cs="Courier New"/>
-          <w:sz w:val="20"/>
-          <w:szCs w:val="20"/>
-        </w:rPr>
-        <w:t>)</w:t>
+      <w:r>
+        <w:rPr>
+          <w:rFonts w:ascii="Courier New" w:hAnsi="Courier New" w:cs="Courier New"/>
+          <w:sz w:val="20"/>
+          <w:szCs w:val="20"/>
+        </w:rPr>
+        <w:t>range()</w:t>
       </w:r>
       <w:r>
         <w:rPr>
@@ -1716,7 +1590,6 @@
         </w:rPr>
         <w:t xml:space="preserve">for </w:t>
       </w:r>
-      <w:proofErr w:type="spellStart"/>
       <w:r>
         <w:rPr>
           <w:rFonts w:ascii="Courier New" w:hAnsi="Courier New" w:cs="Courier New"/>
@@ -1725,32 +1598,13 @@
         </w:rPr>
         <w:t>i</w:t>
       </w:r>
-      <w:proofErr w:type="spellEnd"/>
-      <w:r>
-        <w:rPr>
-          <w:rFonts w:ascii="Courier New" w:hAnsi="Courier New" w:cs="Courier New"/>
-          <w:sz w:val="20"/>
-          <w:szCs w:val="20"/>
-        </w:rPr>
-        <w:t xml:space="preserve"> in </w:t>
-      </w:r>
-      <w:proofErr w:type="gramStart"/>
-      <w:r>
-        <w:rPr>
-          <w:rFonts w:ascii="Courier New" w:hAnsi="Courier New" w:cs="Courier New"/>
-          <w:sz w:val="20"/>
-          <w:szCs w:val="20"/>
-        </w:rPr>
-        <w:t>range(</w:t>
-      </w:r>
-      <w:proofErr w:type="gramEnd"/>
-      <w:r>
-        <w:rPr>
-          <w:rFonts w:ascii="Courier New" w:hAnsi="Courier New" w:cs="Courier New"/>
-          <w:sz w:val="20"/>
-          <w:szCs w:val="20"/>
-        </w:rPr>
-        <w:t>3)</w:t>
+      <w:r>
+        <w:rPr>
+          <w:rFonts w:ascii="Courier New" w:hAnsi="Courier New" w:cs="Courier New"/>
+          <w:sz w:val="20"/>
+          <w:szCs w:val="20"/>
+        </w:rPr>
+        <w:t xml:space="preserve"> in range(3)</w:t>
       </w:r>
       <w:r>
         <w:rPr>
@@ -1775,9 +1629,40 @@
           <w:sz w:val="20"/>
           <w:szCs w:val="20"/>
         </w:rPr>
-        <w:t>print(</w:t>
-      </w:r>
-      <w:proofErr w:type="spellStart"/>
+        <w:t>print(i)</w:t>
+      </w:r>
+      <w:r>
+        <w:rPr>
+          <w:rFonts w:ascii="Avenir Next" w:hAnsi="Avenir Next"/>
+          <w:sz w:val="20"/>
+          <w:szCs w:val="20"/>
+        </w:rPr>
+        <w:br/>
+      </w:r>
+      <w:r>
+        <w:rPr>
+          <w:rFonts w:ascii="Avenir Next" w:hAnsi="Avenir Next"/>
+          <w:sz w:val="20"/>
+          <w:szCs w:val="20"/>
+        </w:rPr>
+        <w:br/>
+      </w:r>
+      <w:r>
+        <w:rPr>
+          <w:rFonts w:ascii="Courier New" w:hAnsi="Courier New" w:cs="Courier New"/>
+          <w:sz w:val="20"/>
+          <w:szCs w:val="20"/>
+        </w:rPr>
+        <w:t xml:space="preserve">2. </w:t>
+      </w:r>
+      <w:r>
+        <w:rPr>
+          <w:rFonts w:ascii="Courier New" w:hAnsi="Courier New" w:cs="Courier New"/>
+          <w:sz w:val="20"/>
+          <w:szCs w:val="20"/>
+        </w:rPr>
+        <w:t xml:space="preserve">for </w:t>
+      </w:r>
       <w:r>
         <w:rPr>
           <w:rFonts w:ascii="Courier New" w:hAnsi="Courier New" w:cs="Courier New"/>
@@ -1786,57 +1671,6 @@
         </w:rPr>
         <w:t>i</w:t>
       </w:r>
-      <w:proofErr w:type="spellEnd"/>
-      <w:r>
-        <w:rPr>
-          <w:rFonts w:ascii="Courier New" w:hAnsi="Courier New" w:cs="Courier New"/>
-          <w:sz w:val="20"/>
-          <w:szCs w:val="20"/>
-        </w:rPr>
-        <w:t>)</w:t>
-      </w:r>
-      <w:r>
-        <w:rPr>
-          <w:rFonts w:ascii="Avenir Next" w:hAnsi="Avenir Next"/>
-          <w:sz w:val="20"/>
-          <w:szCs w:val="20"/>
-        </w:rPr>
-        <w:br/>
-      </w:r>
-      <w:r>
-        <w:rPr>
-          <w:rFonts w:ascii="Avenir Next" w:hAnsi="Avenir Next"/>
-          <w:sz w:val="20"/>
-          <w:szCs w:val="20"/>
-        </w:rPr>
-        <w:br/>
-      </w:r>
-      <w:r>
-        <w:rPr>
-          <w:rFonts w:ascii="Courier New" w:hAnsi="Courier New" w:cs="Courier New"/>
-          <w:sz w:val="20"/>
-          <w:szCs w:val="20"/>
-        </w:rPr>
-        <w:t xml:space="preserve">2. </w:t>
-      </w:r>
-      <w:r>
-        <w:rPr>
-          <w:rFonts w:ascii="Courier New" w:hAnsi="Courier New" w:cs="Courier New"/>
-          <w:sz w:val="20"/>
-          <w:szCs w:val="20"/>
-        </w:rPr>
-        <w:t xml:space="preserve">for </w:t>
-      </w:r>
-      <w:proofErr w:type="spellStart"/>
-      <w:r>
-        <w:rPr>
-          <w:rFonts w:ascii="Courier New" w:hAnsi="Courier New" w:cs="Courier New"/>
-          <w:sz w:val="20"/>
-          <w:szCs w:val="20"/>
-        </w:rPr>
-        <w:t>i</w:t>
-      </w:r>
-      <w:proofErr w:type="spellEnd"/>
       <w:r>
         <w:rPr>
           <w:rFonts w:ascii="Courier New" w:hAnsi="Courier New" w:cs="Courier New"/>
@@ -1868,25 +1702,7 @@
           <w:sz w:val="20"/>
           <w:szCs w:val="20"/>
         </w:rPr>
-        <w:t>print(</w:t>
-      </w:r>
-      <w:proofErr w:type="spellStart"/>
-      <w:r>
-        <w:rPr>
-          <w:rFonts w:ascii="Courier New" w:hAnsi="Courier New" w:cs="Courier New"/>
-          <w:sz w:val="20"/>
-          <w:szCs w:val="20"/>
-        </w:rPr>
-        <w:t>i</w:t>
-      </w:r>
-      <w:proofErr w:type="spellEnd"/>
-      <w:r>
-        <w:rPr>
-          <w:rFonts w:ascii="Courier New" w:hAnsi="Courier New" w:cs="Courier New"/>
-          <w:sz w:val="20"/>
-          <w:szCs w:val="20"/>
-        </w:rPr>
-        <w:t>)</w:t>
+        <w:t>print(i)</w:t>
       </w:r>
       <w:r>
         <w:rPr>
@@ -1983,16 +1799,7 @@
           <w:sz w:val="20"/>
           <w:szCs w:val="20"/>
         </w:rPr>
-        <w:t xml:space="preserve">for c in </w:t>
-      </w:r>
-      <w:proofErr w:type="spellStart"/>
-      <w:r>
-        <w:rPr>
-          <w:rFonts w:ascii="Courier New" w:hAnsi="Courier New" w:cs="Courier New"/>
-          <w:sz w:val="20"/>
-          <w:szCs w:val="20"/>
-        </w:rPr>
-        <w:t>my</w:t>
+        <w:t>for c in my</w:t>
       </w:r>
       <w:r>
         <w:rPr>
@@ -2010,7 +1817,6 @@
         </w:rPr>
         <w:t>tring</w:t>
       </w:r>
-      <w:proofErr w:type="spellEnd"/>
       <w:r>
         <w:rPr>
           <w:rFonts w:ascii="Courier New" w:hAnsi="Courier New" w:cs="Courier New"/>
@@ -2083,7 +1889,6 @@
         </w:rPr>
         <w:t xml:space="preserve">What is </w:t>
       </w:r>
-      <w:proofErr w:type="spellStart"/>
       <w:r>
         <w:rPr>
           <w:rFonts w:ascii="Avenir Next" w:hAnsi="Avenir Next"/>
@@ -2092,7 +1897,6 @@
         </w:rPr>
         <w:t>i</w:t>
       </w:r>
-      <w:proofErr w:type="spellEnd"/>
       <w:r>
         <w:rPr>
           <w:rFonts w:ascii="Avenir Next" w:hAnsi="Avenir Next"/>
@@ -2125,7 +1929,6 @@
         </w:rPr>
         <w:t xml:space="preserve">for </w:t>
       </w:r>
-      <w:proofErr w:type="spellStart"/>
       <w:r>
         <w:rPr>
           <w:rFonts w:ascii="Courier New" w:hAnsi="Courier New" w:cs="Courier New"/>
@@ -2134,7 +1937,6 @@
         </w:rPr>
         <w:t>i</w:t>
       </w:r>
-      <w:proofErr w:type="spellEnd"/>
       <w:r>
         <w:rPr>
           <w:rFonts w:ascii="Courier New" w:hAnsi="Courier New" w:cs="Courier New"/>
@@ -2166,25 +1968,7 @@
           <w:szCs w:val="20"/>
         </w:rPr>
         <w:tab/>
-        <w:t>print(</w:t>
-      </w:r>
-      <w:proofErr w:type="spellStart"/>
-      <w:r>
-        <w:rPr>
-          <w:rFonts w:ascii="Courier New" w:hAnsi="Courier New" w:cs="Courier New"/>
-          <w:sz w:val="20"/>
-          <w:szCs w:val="20"/>
-        </w:rPr>
-        <w:t>i</w:t>
-      </w:r>
-      <w:proofErr w:type="spellEnd"/>
-      <w:r>
-        <w:rPr>
-          <w:rFonts w:ascii="Courier New" w:hAnsi="Courier New" w:cs="Courier New"/>
-          <w:sz w:val="20"/>
-          <w:szCs w:val="20"/>
-        </w:rPr>
-        <w:t>)</w:t>
+        <w:t>print(i)</w:t>
       </w:r>
       <w:r>
         <w:rPr>
@@ -2257,23 +2041,13 @@
         </w:rPr>
         <w:t xml:space="preserve"> </w:t>
       </w:r>
-      <w:proofErr w:type="gramStart"/>
-      <w:r>
-        <w:rPr>
-          <w:rFonts w:ascii="Courier New" w:hAnsi="Courier New" w:cs="Courier New"/>
-          <w:sz w:val="20"/>
-          <w:szCs w:val="20"/>
-        </w:rPr>
-        <w:t>split(</w:t>
-      </w:r>
-      <w:proofErr w:type="gramEnd"/>
-      <w:r>
-        <w:rPr>
-          <w:rFonts w:ascii="Courier New" w:hAnsi="Courier New" w:cs="Courier New"/>
-          <w:sz w:val="20"/>
-          <w:szCs w:val="20"/>
-        </w:rPr>
-        <w:t>)</w:t>
+      <w:r>
+        <w:rPr>
+          <w:rFonts w:ascii="Courier New" w:hAnsi="Courier New" w:cs="Courier New"/>
+          <w:sz w:val="20"/>
+          <w:szCs w:val="20"/>
+        </w:rPr>
+        <w:t>split()</w:t>
       </w:r>
       <w:r>
         <w:rPr>
@@ -2346,23 +2120,13 @@
         </w:rPr>
         <w:t xml:space="preserve"> the </w:t>
       </w:r>
-      <w:proofErr w:type="gramStart"/>
-      <w:r>
-        <w:rPr>
-          <w:rFonts w:ascii="Courier New" w:hAnsi="Courier New" w:cs="Courier New"/>
-          <w:sz w:val="20"/>
-          <w:szCs w:val="20"/>
-        </w:rPr>
-        <w:t>split(</w:t>
-      </w:r>
-      <w:proofErr w:type="gramEnd"/>
-      <w:r>
-        <w:rPr>
-          <w:rFonts w:ascii="Courier New" w:hAnsi="Courier New" w:cs="Courier New"/>
-          <w:sz w:val="20"/>
-          <w:szCs w:val="20"/>
-        </w:rPr>
-        <w:t>)</w:t>
+      <w:r>
+        <w:rPr>
+          <w:rFonts w:ascii="Courier New" w:hAnsi="Courier New" w:cs="Courier New"/>
+          <w:sz w:val="20"/>
+          <w:szCs w:val="20"/>
+        </w:rPr>
+        <w:t>split()</w:t>
       </w:r>
       <w:r>
         <w:rPr>
@@ -2444,23 +2208,13 @@
         </w:rPr>
         <w:t xml:space="preserve"> the </w:t>
       </w:r>
-      <w:proofErr w:type="gramStart"/>
-      <w:r>
-        <w:rPr>
-          <w:rFonts w:ascii="Courier New" w:hAnsi="Courier New" w:cs="Courier New"/>
-          <w:sz w:val="20"/>
-          <w:szCs w:val="20"/>
-        </w:rPr>
-        <w:t>split(</w:t>
-      </w:r>
-      <w:proofErr w:type="gramEnd"/>
-      <w:r>
-        <w:rPr>
-          <w:rFonts w:ascii="Courier New" w:hAnsi="Courier New" w:cs="Courier New"/>
-          <w:sz w:val="20"/>
-          <w:szCs w:val="20"/>
-        </w:rPr>
-        <w:t>)</w:t>
+      <w:r>
+        <w:rPr>
+          <w:rFonts w:ascii="Courier New" w:hAnsi="Courier New" w:cs="Courier New"/>
+          <w:sz w:val="20"/>
+          <w:szCs w:val="20"/>
+        </w:rPr>
+        <w:t>split()</w:t>
       </w:r>
       <w:r>
         <w:rPr>
@@ -2574,41 +2328,13 @@
         </w:rPr>
         <w:t xml:space="preserve">) in indexing (i.e. what does </w:t>
       </w:r>
-      <w:proofErr w:type="spellStart"/>
-      <w:r>
-        <w:rPr>
-          <w:rFonts w:ascii="Courier New" w:hAnsi="Courier New" w:cs="Courier New"/>
-          <w:sz w:val="20"/>
-          <w:szCs w:val="20"/>
-        </w:rPr>
-        <w:t>mystring</w:t>
-      </w:r>
-      <w:proofErr w:type="spellEnd"/>
-      <w:r>
-        <w:rPr>
-          <w:rFonts w:ascii="Courier New" w:hAnsi="Courier New" w:cs="Courier New"/>
-          <w:sz w:val="20"/>
-          <w:szCs w:val="20"/>
-        </w:rPr>
-        <w:t>[</w:t>
-      </w:r>
-      <w:proofErr w:type="spellStart"/>
-      <w:r>
-        <w:rPr>
-          <w:rFonts w:ascii="Courier New" w:hAnsi="Courier New" w:cs="Courier New"/>
-          <w:sz w:val="20"/>
-          <w:szCs w:val="20"/>
-        </w:rPr>
-        <w:t>i</w:t>
-      </w:r>
-      <w:proofErr w:type="spellEnd"/>
-      <w:r>
-        <w:rPr>
-          <w:rFonts w:ascii="Courier New" w:hAnsi="Courier New" w:cs="Courier New"/>
-          <w:sz w:val="20"/>
-          <w:szCs w:val="20"/>
-        </w:rPr>
-        <w:t>]</w:t>
+      <w:r>
+        <w:rPr>
+          <w:rFonts w:ascii="Courier New" w:hAnsi="Courier New" w:cs="Courier New"/>
+          <w:sz w:val="20"/>
+          <w:szCs w:val="20"/>
+        </w:rPr>
+        <w:t>mystring[i]</w:t>
       </w:r>
       <w:r>
         <w:rPr>
@@ -2665,7 +2391,6 @@
         </w:rPr>
         <w:t xml:space="preserve">What is the difference between </w:t>
       </w:r>
-      <w:proofErr w:type="gramStart"/>
       <w:r>
         <w:rPr>
           <w:rFonts w:ascii="Courier New" w:hAnsi="Courier New" w:cs="Courier New"/>
@@ -2674,7 +2399,6 @@
         </w:rPr>
         <w:t>print(</w:t>
       </w:r>
-      <w:proofErr w:type="gramEnd"/>
       <w:r>
         <w:rPr>
           <w:rFonts w:ascii="Courier New" w:hAnsi="Courier New" w:cs="Courier New"/>
@@ -2859,23 +2583,13 @@
         </w:rPr>
         <w:t xml:space="preserve"> (e.g. </w:t>
       </w:r>
-      <w:proofErr w:type="spellStart"/>
-      <w:r>
-        <w:rPr>
-          <w:rFonts w:ascii="Courier New" w:hAnsi="Courier New" w:cs="Courier New"/>
-          <w:sz w:val="20"/>
-          <w:szCs w:val="20"/>
-        </w:rPr>
-        <w:t>longmessage</w:t>
-      </w:r>
-      <w:proofErr w:type="spellEnd"/>
-      <w:r>
-        <w:rPr>
-          <w:rFonts w:ascii="Courier New" w:hAnsi="Courier New" w:cs="Courier New"/>
-          <w:sz w:val="20"/>
-          <w:szCs w:val="20"/>
-        </w:rPr>
-        <w:t xml:space="preserve"> = message1+message2</w:t>
+      <w:r>
+        <w:rPr>
+          <w:rFonts w:ascii="Courier New" w:hAnsi="Courier New" w:cs="Courier New"/>
+          <w:sz w:val="20"/>
+          <w:szCs w:val="20"/>
+        </w:rPr>
+        <w:t>longmessage = message1+message2</w:t>
       </w:r>
       <w:r>
         <w:rPr>
@@ -2947,33 +2661,13 @@
         </w:rPr>
         <w:t xml:space="preserve">take the length of a string using </w:t>
       </w:r>
-      <w:proofErr w:type="spellStart"/>
-      <w:proofErr w:type="gramStart"/>
-      <w:r>
-        <w:rPr>
-          <w:rFonts w:ascii="Courier New" w:hAnsi="Courier New" w:cs="Courier New"/>
-          <w:sz w:val="20"/>
-          <w:szCs w:val="20"/>
-        </w:rPr>
-        <w:t>len</w:t>
-      </w:r>
-      <w:proofErr w:type="spellEnd"/>
-      <w:r>
-        <w:rPr>
-          <w:rFonts w:ascii="Courier New" w:hAnsi="Courier New" w:cs="Courier New"/>
-          <w:sz w:val="20"/>
-          <w:szCs w:val="20"/>
-        </w:rPr>
-        <w:t>(</w:t>
-      </w:r>
-      <w:proofErr w:type="gramEnd"/>
-      <w:r>
-        <w:rPr>
-          <w:rFonts w:ascii="Courier New" w:hAnsi="Courier New" w:cs="Courier New"/>
-          <w:sz w:val="20"/>
-          <w:szCs w:val="20"/>
-        </w:rPr>
-        <w:t>)</w:t>
+      <w:r>
+        <w:rPr>
+          <w:rFonts w:ascii="Courier New" w:hAnsi="Courier New" w:cs="Courier New"/>
+          <w:sz w:val="20"/>
+          <w:szCs w:val="20"/>
+        </w:rPr>
+        <w:t>len()</w:t>
       </w:r>
       <w:r>
         <w:rPr>
@@ -3013,43 +2707,15 @@
           <w:sz w:val="20"/>
           <w:szCs w:val="20"/>
         </w:rPr>
-        <w:t>the length of a list (</w:t>
-      </w:r>
-      <w:proofErr w:type="spellStart"/>
-      <w:r>
-        <w:rPr>
-          <w:rFonts w:ascii="Avenir Next" w:hAnsi="Avenir Next"/>
-          <w:sz w:val="20"/>
-          <w:szCs w:val="20"/>
-        </w:rPr>
-        <w:t>e.g</w:t>
-      </w:r>
-      <w:proofErr w:type="spellEnd"/>
-      <w:r>
-        <w:rPr>
-          <w:rFonts w:ascii="Avenir Next" w:hAnsi="Avenir Next"/>
-          <w:sz w:val="20"/>
-          <w:szCs w:val="20"/>
-        </w:rPr>
-        <w:t xml:space="preserve"> </w:t>
-      </w:r>
-      <w:proofErr w:type="spellStart"/>
-      <w:r>
-        <w:rPr>
-          <w:rFonts w:ascii="Courier New" w:hAnsi="Courier New" w:cs="Courier New"/>
-          <w:sz w:val="20"/>
-          <w:szCs w:val="20"/>
-        </w:rPr>
-        <w:t>mylist</w:t>
-      </w:r>
-      <w:proofErr w:type="spellEnd"/>
-      <w:r>
-        <w:rPr>
-          <w:rFonts w:ascii="Courier New" w:hAnsi="Courier New" w:cs="Courier New"/>
-          <w:sz w:val="20"/>
-          <w:szCs w:val="20"/>
-        </w:rPr>
-        <w:t xml:space="preserve"> = [1,2,3])</w:t>
+        <w:t xml:space="preserve">the length of a list (e.g </w:t>
+      </w:r>
+      <w:r>
+        <w:rPr>
+          <w:rFonts w:ascii="Courier New" w:hAnsi="Courier New" w:cs="Courier New"/>
+          <w:sz w:val="20"/>
+          <w:szCs w:val="20"/>
+        </w:rPr>
+        <w:t>mylist = [1,2,3])</w:t>
       </w:r>
       <w:r>
         <w:rPr>
@@ -3075,23 +2741,13 @@
         </w:rPr>
         <w:t xml:space="preserve">If </w:t>
       </w:r>
-      <w:proofErr w:type="spellStart"/>
-      <w:r>
-        <w:rPr>
-          <w:rFonts w:ascii="Courier New" w:hAnsi="Courier New" w:cs="Courier New"/>
-          <w:sz w:val="20"/>
-          <w:szCs w:val="20"/>
-        </w:rPr>
-        <w:t>len</w:t>
-      </w:r>
-      <w:proofErr w:type="spellEnd"/>
-      <w:r>
-        <w:rPr>
-          <w:rFonts w:ascii="Courier New" w:hAnsi="Courier New" w:cs="Courier New"/>
-          <w:sz w:val="20"/>
-          <w:szCs w:val="20"/>
-        </w:rPr>
-        <w:t>()</w:t>
+      <w:r>
+        <w:rPr>
+          <w:rFonts w:ascii="Courier New" w:hAnsi="Courier New" w:cs="Courier New"/>
+          <w:sz w:val="20"/>
+          <w:szCs w:val="20"/>
+        </w:rPr>
+        <w:t>len()</w:t>
       </w:r>
       <w:r>
         <w:rPr>
